--- a/HỌC VIỆN KỸ THUẬT QUÂN SỰ.docx
+++ b/HỌC VIỆN KỸ THUẬT QUÂN SỰ.docx
@@ -45,7 +45,7 @@
               <wp:posOffset>-114300</wp:posOffset>
             </wp:positionH>
             <wp:positionV relativeFrom="paragraph">
-              <wp:posOffset>180975</wp:posOffset>
+              <wp:posOffset>123825</wp:posOffset>
             </wp:positionV>
             <wp:extent cx="6200775" cy="8620125"/>
             <wp:effectExtent l="38100" t="19050" r="28575" b="28575"/>
@@ -99,6 +99,7 @@
     </w:p>
     <w:p>
       <w:pPr>
+        <w:spacing w:after="0"/>
         <w:jc w:val="center"/>
         <w:rPr>
           <w:rFonts w:ascii="Times New Roman" w:hAnsi="Times New Roman" w:cs="Times New Roman"/>
@@ -117,6 +118,7 @@
     </w:p>
     <w:p>
       <w:pPr>
+        <w:spacing w:after="0"/>
         <w:jc w:val="center"/>
         <w:rPr>
           <w:rFonts w:ascii="Times New Roman" w:hAnsi="Times New Roman" w:cs="Times New Roman"/>
@@ -218,7 +220,7 @@
           <v:shape id="_x0000_i1025" type="#_x0000_t75" style="width:162pt;height:162pt" o:ole="">
             <v:imagedata r:id="rId6" o:title=""/>
           </v:shape>
-          <o:OLEObject Type="Embed" ProgID="Photoshop.Image.12" ShapeID="_x0000_i1025" DrawAspect="Content" ObjectID="_1400516279" r:id="rId7">
+          <o:OLEObject Type="Embed" ProgID="Photoshop.Image.12" ShapeID="_x0000_i1025" DrawAspect="Content" ObjectID="_1401620822" r:id="rId7">
             <o:FieldCodes>\s</o:FieldCodes>
           </o:OLEObject>
         </w:object>
@@ -258,7 +260,15 @@
           <w:b/>
           <w:sz w:val="44"/>
         </w:rPr>
-        <w:t>Bộ môn Kỹ thuật lập trình</w:t>
+        <w:t xml:space="preserve">Bộ môn </w:t>
+      </w:r>
+      <w:r>
+        <w:rPr>
+          <w:rFonts w:ascii="Times New Roman" w:hAnsi="Times New Roman"/>
+          <w:b/>
+          <w:sz w:val="44"/>
+        </w:rPr>
+        <w:t>công nghệ phần mềm</w:t>
       </w:r>
     </w:p>
     <w:p>
@@ -280,47 +290,44 @@
           <w:rFonts w:ascii="Times New Roman" w:hAnsi="Times New Roman"/>
           <w:b/>
           <w:i/>
+          <w:sz w:val="24"/>
+        </w:rPr>
+      </w:pPr>
+      <w:r>
+        <w:rPr>
+          <w:rFonts w:ascii="Times New Roman" w:hAnsi="Times New Roman"/>
+          <w:b/>
           <w:sz w:val="32"/>
         </w:rPr>
-      </w:pPr>
-      <w:r>
-        <w:rPr>
-          <w:rFonts w:ascii="Times New Roman" w:hAnsi="Times New Roman"/>
-          <w:b/>
-          <w:sz w:val="38"/>
-        </w:rPr>
-        <w:t>Đề tài:</w:t>
-      </w:r>
-      <w:r>
-        <w:rPr>
-          <w:rFonts w:ascii="Times New Roman" w:hAnsi="Times New Roman"/>
-          <w:sz w:val="30"/>
-        </w:rPr>
-        <w:t xml:space="preserve"> </w:t>
-      </w:r>
-      <w:r>
-        <w:rPr>
-          <w:rFonts w:ascii="Times New Roman" w:hAnsi="Times New Roman"/>
-          <w:b/>
-          <w:i/>
-          <w:sz w:val="32"/>
-        </w:rPr>
-        <w:t xml:space="preserve">Tính số ngày nghỉ và ngày làm việc của 1 </w:t>
-      </w:r>
-      <w:r>
-        <w:rPr>
-          <w:rFonts w:ascii="Times New Roman" w:hAnsi="Times New Roman"/>
-          <w:b/>
-          <w:i/>
-          <w:sz w:val="32"/>
-        </w:rPr>
-        <w:t>người</w:t>
+        <w:t>THIẾT LẬP MÔI TRƯỜNG PHÁT TRIỂN PHẦN MỀM</w:t>
       </w:r>
     </w:p>
     <w:p>
       <w:pPr>
         <w:spacing w:line="240" w:lineRule="auto"/>
         <w:ind w:firstLine="720"/>
+        <w:rPr>
+          <w:rFonts w:ascii="Times New Roman" w:hAnsi="Times New Roman"/>
+          <w:b/>
+          <w:sz w:val="24"/>
+        </w:rPr>
+      </w:pPr>
+    </w:p>
+    <w:p>
+      <w:pPr>
+        <w:spacing w:line="240" w:lineRule="auto"/>
+        <w:ind w:firstLine="720"/>
+        <w:rPr>
+          <w:rFonts w:ascii="Times New Roman" w:hAnsi="Times New Roman"/>
+          <w:b/>
+          <w:sz w:val="24"/>
+        </w:rPr>
+      </w:pPr>
+    </w:p>
+    <w:p>
+      <w:pPr>
+        <w:spacing w:line="240" w:lineRule="auto"/>
+        <w:ind w:left="2160" w:firstLine="720"/>
         <w:rPr>
           <w:rFonts w:ascii="Times New Roman" w:hAnsi="Times New Roman"/>
           <w:b/>
@@ -344,7 +351,7 @@
           <w:numId w:val="2"/>
         </w:numPr>
         <w:spacing w:line="240" w:lineRule="auto"/>
-        <w:ind w:left="1440"/>
+        <w:ind w:left="3600"/>
         <w:rPr>
           <w:rFonts w:ascii="Times New Roman" w:hAnsi="Times New Roman"/>
           <w:b/>
@@ -362,20 +369,20 @@
     <w:p>
       <w:pPr>
         <w:spacing w:line="240" w:lineRule="auto"/>
-        <w:ind w:firstLine="720"/>
-        <w:rPr>
-          <w:rFonts w:ascii="Times New Roman" w:hAnsi="Times New Roman"/>
-          <w:b/>
-          <w:sz w:val="24"/>
-        </w:rPr>
-      </w:pPr>
-      <w:r>
-        <w:rPr>
-          <w:rFonts w:ascii="Times New Roman" w:hAnsi="Times New Roman"/>
-          <w:b/>
-          <w:sz w:val="24"/>
-        </w:rPr>
-        <w:t xml:space="preserve">Sinh viên thực hiện: </w:t>
+        <w:ind w:left="2160" w:firstLine="720"/>
+        <w:rPr>
+          <w:rFonts w:ascii="Times New Roman" w:hAnsi="Times New Roman"/>
+          <w:b/>
+          <w:sz w:val="24"/>
+        </w:rPr>
+      </w:pPr>
+      <w:r>
+        <w:rPr>
+          <w:rFonts w:ascii="Times New Roman" w:hAnsi="Times New Roman"/>
+          <w:b/>
+          <w:sz w:val="24"/>
+        </w:rPr>
+        <w:t>Sinh viên thực hiện:</w:t>
       </w:r>
     </w:p>
     <w:p>
@@ -386,6 +393,7 @@
           <w:numId w:val="1"/>
         </w:numPr>
         <w:spacing w:line="240" w:lineRule="auto"/>
+        <w:ind w:left="3600"/>
         <w:rPr>
           <w:rFonts w:ascii="Times New Roman" w:hAnsi="Times New Roman"/>
           <w:sz w:val="24"/>
@@ -414,6 +422,7 @@
           <w:numId w:val="1"/>
         </w:numPr>
         <w:spacing w:line="240" w:lineRule="auto"/>
+        <w:ind w:left="3600"/>
         <w:rPr>
           <w:rFonts w:ascii="Times New Roman" w:hAnsi="Times New Roman"/>
           <w:sz w:val="24"/>
@@ -438,7 +447,6 @@
     </w:p>
     <w:p>
       <w:pPr>
-        <w:spacing w:line="240" w:lineRule="auto"/>
         <w:jc w:val="center"/>
         <w:rPr>
           <w:rFonts w:ascii="Times New Roman" w:hAnsi="Times New Roman"/>
@@ -448,33 +456,37 @@
     </w:p>
     <w:p>
       <w:pPr>
-        <w:spacing w:line="240" w:lineRule="auto"/>
-        <w:jc w:val="center"/>
-        <w:rPr>
-          <w:rFonts w:ascii="Times New Roman" w:hAnsi="Times New Roman"/>
-          <w:sz w:val="24"/>
-        </w:rPr>
-      </w:pPr>
-    </w:p>
-    <w:p>
-      <w:pPr>
-        <w:jc w:val="center"/>
-        <w:rPr>
-          <w:rFonts w:ascii="Times New Roman" w:hAnsi="Times New Roman"/>
-          <w:sz w:val="24"/>
-        </w:rPr>
-      </w:pPr>
-    </w:p>
-    <w:p>
-      <w:pPr>
         <w:ind w:left="2880" w:firstLine="720"/>
-      </w:pPr>
-      <w:r>
-        <w:rPr>
-          <w:rFonts w:ascii="Times New Roman" w:hAnsi="Times New Roman"/>
-          <w:sz w:val="24"/>
-        </w:rPr>
-        <w:t>Hà nội, 25/5/2012</w:t>
+        <w:rPr>
+          <w:rFonts w:ascii="Times New Roman" w:hAnsi="Times New Roman"/>
+          <w:sz w:val="24"/>
+        </w:rPr>
+      </w:pPr>
+    </w:p>
+    <w:p>
+      <w:pPr>
+        <w:ind w:left="2880" w:firstLine="720"/>
+      </w:pPr>
+      <w:r>
+        <w:rPr>
+          <w:rFonts w:ascii="Times New Roman" w:hAnsi="Times New Roman"/>
+          <w:sz w:val="24"/>
+        </w:rPr>
+        <w:t xml:space="preserve">Hà nội, </w:t>
+      </w:r>
+      <w:r>
+        <w:rPr>
+          <w:rFonts w:ascii="Times New Roman" w:hAnsi="Times New Roman"/>
+          <w:sz w:val="24"/>
+        </w:rPr>
+        <w:t>Tháng 6</w:t>
+      </w:r>
+      <w:r>
+        <w:rPr>
+          <w:rFonts w:ascii="Times New Roman" w:hAnsi="Times New Roman"/>
+          <w:sz w:val="24"/>
+        </w:rPr>
+        <w:t>/2012</w:t>
       </w:r>
     </w:p>
     <w:sectPr>
